--- a/Economics2/経済原論レポート.docx
+++ b/Economics2/経済原論レポート.docx
@@ -23,7 +23,6 @@
       <w:pPr>
         <w:jc w:val="right"/>
         <w:rPr>
-          <w:rFonts w:hint="eastAsia"/>
           <w:sz w:val="32"/>
           <w:szCs w:val="32"/>
         </w:rPr>
@@ -182,6 +181,7 @@
         </w:rPr>
         <w:t>を考える二次関数において、</w:t>
       </w:r>
+      <w:proofErr w:type="gramStart"/>
       <w:r>
         <w:rPr>
           <w:sz w:val="16"/>
@@ -189,6 +189,7 @@
         </w:rPr>
         <w:t>x</w:t>
       </w:r>
+      <w:proofErr w:type="gramEnd"/>
       <w:r>
         <w:rPr>
           <w:rFonts w:hint="eastAsia"/>
@@ -227,13 +228,24 @@
         </w:rPr>
         <w:t>の削減が必要かを表すことができる。この</w:t>
       </w:r>
-      <w:r>
-        <w:rPr>
-          <w:sz w:val="16"/>
-          <w:szCs w:val="16"/>
-        </w:rPr>
-        <w:t>x,y</w:t>
-      </w:r>
+      <w:proofErr w:type="spellStart"/>
+      <w:proofErr w:type="gramStart"/>
+      <w:r>
+        <w:rPr>
+          <w:sz w:val="16"/>
+          <w:szCs w:val="16"/>
+        </w:rPr>
+        <w:t>x</w:t>
+      </w:r>
+      <w:proofErr w:type="gramEnd"/>
+      <w:r>
+        <w:rPr>
+          <w:sz w:val="16"/>
+          <w:szCs w:val="16"/>
+        </w:rPr>
+        <w:t>,y</w:t>
+      </w:r>
+      <w:proofErr w:type="spellEnd"/>
       <w:r>
         <w:rPr>
           <w:rFonts w:hint="eastAsia"/>
@@ -265,13 +277,31 @@
         </w:rPr>
         <w:t>と限界効用</w:t>
       </w:r>
-      <w:r>
-        <w:rPr>
-          <w:sz w:val="16"/>
-          <w:szCs w:val="16"/>
-        </w:rPr>
-        <w:t>MUx, MUy</w:t>
-      </w:r>
+      <w:proofErr w:type="spellStart"/>
+      <w:r>
+        <w:rPr>
+          <w:sz w:val="16"/>
+          <w:szCs w:val="16"/>
+        </w:rPr>
+        <w:t>MUx</w:t>
+      </w:r>
+      <w:proofErr w:type="spellEnd"/>
+      <w:r>
+        <w:rPr>
+          <w:sz w:val="16"/>
+          <w:szCs w:val="16"/>
+        </w:rPr>
+        <w:t xml:space="preserve">, </w:t>
+      </w:r>
+      <w:proofErr w:type="spellStart"/>
+      <w:r>
+        <w:rPr>
+          <w:sz w:val="16"/>
+          <w:szCs w:val="16"/>
+        </w:rPr>
+        <w:t>MUy</w:t>
+      </w:r>
+      <w:proofErr w:type="spellEnd"/>
       <w:r>
         <w:rPr>
           <w:rFonts w:hint="eastAsia"/>
@@ -295,7 +325,39 @@
           <w:sz w:val="16"/>
           <w:szCs w:val="16"/>
         </w:rPr>
-        <w:t xml:space="preserve">MRS = MUx/MUy </w:t>
+        <w:t xml:space="preserve">MRS = </w:t>
+      </w:r>
+      <w:proofErr w:type="spellStart"/>
+      <w:r>
+        <w:rPr>
+          <w:sz w:val="16"/>
+          <w:szCs w:val="16"/>
+        </w:rPr>
+        <w:t>MUx</w:t>
+      </w:r>
+      <w:proofErr w:type="spellEnd"/>
+      <w:r>
+        <w:rPr>
+          <w:sz w:val="16"/>
+          <w:szCs w:val="16"/>
+        </w:rPr>
+        <w:t>/</w:t>
+      </w:r>
+      <w:proofErr w:type="spellStart"/>
+      <w:r>
+        <w:rPr>
+          <w:sz w:val="16"/>
+          <w:szCs w:val="16"/>
+        </w:rPr>
+        <w:t>MUy</w:t>
+      </w:r>
+      <w:proofErr w:type="spellEnd"/>
+      <w:r>
+        <w:rPr>
+          <w:sz w:val="16"/>
+          <w:szCs w:val="16"/>
+        </w:rPr>
+        <w:t xml:space="preserve"> </w:t>
       </w:r>
       <w:r>
         <w:rPr>
@@ -343,8 +405,27 @@
           <w:sz w:val="16"/>
           <w:szCs w:val="16"/>
         </w:rPr>
-        <w:t>、無差別曲線の接戦の傾きと予算線の傾き一致する点が効用最大化が実現する。予算線の傾きは</w:t>
-      </w:r>
+        <w:t>、無差別曲線の接戦の傾きと予算線の傾き一致する点</w:t>
+      </w:r>
+      <w:proofErr w:type="gramStart"/>
+      <w:r>
+        <w:rPr>
+          <w:rFonts w:hint="eastAsia"/>
+          <w:sz w:val="16"/>
+          <w:szCs w:val="16"/>
+        </w:rPr>
+        <w:t>が</w:t>
+      </w:r>
+      <w:proofErr w:type="gramEnd"/>
+      <w:r>
+        <w:rPr>
+          <w:rFonts w:hint="eastAsia"/>
+          <w:sz w:val="16"/>
+          <w:szCs w:val="16"/>
+        </w:rPr>
+        <w:t>効用最大化が実現する。予算線の傾きは</w:t>
+      </w:r>
+      <w:proofErr w:type="gramStart"/>
       <w:r>
         <w:rPr>
           <w:sz w:val="16"/>
@@ -352,6 +433,7 @@
         </w:rPr>
         <w:t>x</w:t>
       </w:r>
+      <w:proofErr w:type="gramEnd"/>
       <w:r>
         <w:rPr>
           <w:rFonts w:hint="eastAsia"/>
@@ -405,6 +487,7 @@
         </w:rPr>
         <w:t>と</w:t>
       </w:r>
+      <w:proofErr w:type="gramStart"/>
       <w:r>
         <w:rPr>
           <w:sz w:val="16"/>
@@ -412,6 +495,7 @@
         </w:rPr>
         <w:t>x</w:t>
       </w:r>
+      <w:proofErr w:type="gramEnd"/>
       <w:r>
         <w:rPr>
           <w:rFonts w:hint="eastAsia"/>
@@ -474,6 +558,7 @@
           <w:szCs w:val="16"/>
         </w:rPr>
       </w:pPr>
+      <w:proofErr w:type="gramStart"/>
       <w:r>
         <w:rPr>
           <w:sz w:val="16"/>
@@ -481,6 +566,7 @@
         </w:rPr>
         <w:t>,</w:t>
       </w:r>
+      <w:proofErr w:type="gramEnd"/>
       <w:r>
         <w:rPr>
           <w:rFonts w:hint="eastAsia"/>
@@ -513,12 +599,37 @@
           <w:szCs w:val="16"/>
         </w:rPr>
       </w:pPr>
-      <w:r>
-        <w:rPr>
-          <w:sz w:val="16"/>
-          <w:szCs w:val="16"/>
-        </w:rPr>
-        <w:t xml:space="preserve">MUx/p = MUy/q </w:t>
+      <w:proofErr w:type="spellStart"/>
+      <w:r>
+        <w:rPr>
+          <w:sz w:val="16"/>
+          <w:szCs w:val="16"/>
+        </w:rPr>
+        <w:t>MUx</w:t>
+      </w:r>
+      <w:proofErr w:type="spellEnd"/>
+      <w:r>
+        <w:rPr>
+          <w:sz w:val="16"/>
+          <w:szCs w:val="16"/>
+        </w:rPr>
+        <w:t xml:space="preserve">/p = </w:t>
+      </w:r>
+      <w:proofErr w:type="spellStart"/>
+      <w:r>
+        <w:rPr>
+          <w:sz w:val="16"/>
+          <w:szCs w:val="16"/>
+        </w:rPr>
+        <w:t>MUy</w:t>
+      </w:r>
+      <w:proofErr w:type="spellEnd"/>
+      <w:r>
+        <w:rPr>
+          <w:sz w:val="16"/>
+          <w:szCs w:val="16"/>
+        </w:rPr>
+        <w:t xml:space="preserve">/q </w:t>
       </w:r>
       <w:r>
         <w:rPr>
@@ -584,13 +695,41 @@
           <w:szCs w:val="16"/>
         </w:rPr>
       </w:pPr>
-      <w:r>
-        <w:rPr>
-          <w:rFonts w:hint="eastAsia"/>
-          <w:sz w:val="16"/>
-          <w:szCs w:val="16"/>
-        </w:rPr>
-        <w:t>MUx/p &gt; MUy/</w:t>
+      <w:proofErr w:type="spellStart"/>
+      <w:r>
+        <w:rPr>
+          <w:rFonts w:hint="eastAsia"/>
+          <w:sz w:val="16"/>
+          <w:szCs w:val="16"/>
+        </w:rPr>
+        <w:t>MUx</w:t>
+      </w:r>
+      <w:proofErr w:type="spellEnd"/>
+      <w:r>
+        <w:rPr>
+          <w:rFonts w:hint="eastAsia"/>
+          <w:sz w:val="16"/>
+          <w:szCs w:val="16"/>
+        </w:rPr>
+        <w:t xml:space="preserve">/p &gt; </w:t>
+      </w:r>
+      <w:proofErr w:type="spellStart"/>
+      <w:r>
+        <w:rPr>
+          <w:rFonts w:hint="eastAsia"/>
+          <w:sz w:val="16"/>
+          <w:szCs w:val="16"/>
+        </w:rPr>
+        <w:t>MUy</w:t>
+      </w:r>
+      <w:proofErr w:type="spellEnd"/>
+      <w:r>
+        <w:rPr>
+          <w:rFonts w:hint="eastAsia"/>
+          <w:sz w:val="16"/>
+          <w:szCs w:val="16"/>
+        </w:rPr>
+        <w:t>/</w:t>
       </w:r>
       <w:r>
         <w:rPr>
@@ -623,6 +762,7 @@
         </w:rPr>
         <w:t>④の不等式は一定の効用を表す無差別曲線において、</w:t>
       </w:r>
+      <w:proofErr w:type="gramStart"/>
       <w:r>
         <w:rPr>
           <w:sz w:val="16"/>
@@ -630,6 +770,7 @@
         </w:rPr>
         <w:t>x</w:t>
       </w:r>
+      <w:proofErr w:type="gramEnd"/>
       <w:r>
         <w:rPr>
           <w:rFonts w:hint="eastAsia"/>
@@ -658,7 +799,32 @@
           <w:sz w:val="16"/>
           <w:szCs w:val="16"/>
         </w:rPr>
-        <w:t>(x,y)</w:t>
+        <w:t>(</w:t>
+      </w:r>
+      <w:proofErr w:type="spellStart"/>
+      <w:proofErr w:type="gramStart"/>
+      <w:r>
+        <w:rPr>
+          <w:sz w:val="16"/>
+          <w:szCs w:val="16"/>
+        </w:rPr>
+        <w:t>x</w:t>
+      </w:r>
+      <w:proofErr w:type="gramEnd"/>
+      <w:r>
+        <w:rPr>
+          <w:sz w:val="16"/>
+          <w:szCs w:val="16"/>
+        </w:rPr>
+        <w:t>,y</w:t>
+      </w:r>
+      <w:proofErr w:type="spellEnd"/>
+      <w:r>
+        <w:rPr>
+          <w:sz w:val="16"/>
+          <w:szCs w:val="16"/>
+        </w:rPr>
+        <w:t>)</w:t>
       </w:r>
       <w:r>
         <w:rPr>
@@ -732,13 +898,41 @@
           <w:szCs w:val="16"/>
         </w:rPr>
       </w:pPr>
-      <w:r>
-        <w:rPr>
-          <w:rFonts w:hint="eastAsia"/>
-          <w:sz w:val="16"/>
-          <w:szCs w:val="16"/>
-        </w:rPr>
-        <w:t>MUx/p &lt; MUy/</w:t>
+      <w:proofErr w:type="spellStart"/>
+      <w:r>
+        <w:rPr>
+          <w:rFonts w:hint="eastAsia"/>
+          <w:sz w:val="16"/>
+          <w:szCs w:val="16"/>
+        </w:rPr>
+        <w:t>MUx</w:t>
+      </w:r>
+      <w:proofErr w:type="spellEnd"/>
+      <w:r>
+        <w:rPr>
+          <w:rFonts w:hint="eastAsia"/>
+          <w:sz w:val="16"/>
+          <w:szCs w:val="16"/>
+        </w:rPr>
+        <w:t xml:space="preserve">/p &lt; </w:t>
+      </w:r>
+      <w:proofErr w:type="spellStart"/>
+      <w:r>
+        <w:rPr>
+          <w:rFonts w:hint="eastAsia"/>
+          <w:sz w:val="16"/>
+          <w:szCs w:val="16"/>
+        </w:rPr>
+        <w:t>MUy</w:t>
+      </w:r>
+      <w:proofErr w:type="spellEnd"/>
+      <w:r>
+        <w:rPr>
+          <w:rFonts w:hint="eastAsia"/>
+          <w:sz w:val="16"/>
+          <w:szCs w:val="16"/>
+        </w:rPr>
+        <w:t>/</w:t>
       </w:r>
       <w:r>
         <w:rPr>
@@ -771,6 +965,7 @@
         </w:rPr>
         <w:t>⑤の不等式は</w:t>
       </w:r>
+      <w:proofErr w:type="gramStart"/>
       <w:r>
         <w:rPr>
           <w:sz w:val="16"/>
@@ -778,6 +973,7 @@
         </w:rPr>
         <w:t>x</w:t>
       </w:r>
+      <w:proofErr w:type="gramEnd"/>
       <w:r>
         <w:rPr>
           <w:rFonts w:hint="eastAsia"/>
@@ -1142,6 +1338,7 @@
         </w:rPr>
         <w:t>利子率を</w:t>
       </w:r>
+      <w:proofErr w:type="gramStart"/>
       <w:r>
         <w:rPr>
           <w:sz w:val="16"/>
@@ -1149,6 +1346,7 @@
         </w:rPr>
         <w:t>r</w:t>
       </w:r>
+      <w:proofErr w:type="gramEnd"/>
       <w:r>
         <w:rPr>
           <w:rFonts w:hint="eastAsia"/>
@@ -1162,8 +1360,17 @@
           <w:sz w:val="16"/>
           <w:szCs w:val="16"/>
         </w:rPr>
-        <w:t>(1 + r)s</w:t>
-      </w:r>
+        <w:t>(1 + r)</w:t>
+      </w:r>
+      <w:proofErr w:type="gramStart"/>
+      <w:r>
+        <w:rPr>
+          <w:sz w:val="16"/>
+          <w:szCs w:val="16"/>
+        </w:rPr>
+        <w:t>s</w:t>
+      </w:r>
+      <w:proofErr w:type="gramEnd"/>
       <w:r>
         <w:rPr>
           <w:rFonts w:hint="eastAsia"/>
@@ -1241,7 +1448,16 @@
           <w:sz w:val="16"/>
           <w:szCs w:val="16"/>
         </w:rPr>
-        <w:t>上記の②と③の式を</w:t>
+        <w:t>上記の②と③の式</w:t>
+      </w:r>
+      <w:proofErr w:type="gramStart"/>
+      <w:r>
+        <w:rPr>
+          <w:rFonts w:hint="eastAsia"/>
+          <w:sz w:val="16"/>
+          <w:szCs w:val="16"/>
+        </w:rPr>
+        <w:t>を</w:t>
       </w:r>
       <w:r>
         <w:rPr>
@@ -1257,7 +1473,16 @@
           <w:sz w:val="16"/>
           <w:szCs w:val="16"/>
         </w:rPr>
-        <w:t>を消去してまとめると、</w:t>
+        <w:t>を</w:t>
+      </w:r>
+      <w:proofErr w:type="gramEnd"/>
+      <w:r>
+        <w:rPr>
+          <w:rFonts w:hint="eastAsia"/>
+          <w:sz w:val="16"/>
+          <w:szCs w:val="16"/>
+        </w:rPr>
+        <w:t>消去してまとめると、</w:t>
       </w:r>
     </w:p>
     <w:p>
@@ -1364,7 +1589,6 @@
       <w:pPr>
         <w:jc w:val="center"/>
         <w:rPr>
-          <w:rFonts w:hint="eastAsia"/>
           <w:sz w:val="16"/>
           <w:szCs w:val="16"/>
         </w:rPr>
@@ -1463,13 +1687,81 @@
         </w:rPr>
         <w:t>財の選択モデルでの予算制約式</w:t>
       </w:r>
-      <w:r>
-        <w:rPr>
-          <w:sz w:val="16"/>
-          <w:szCs w:val="16"/>
-        </w:rPr>
-        <w:t>px + qy = l (p,q,l</w:t>
-      </w:r>
+      <w:proofErr w:type="spellStart"/>
+      <w:r>
+        <w:rPr>
+          <w:sz w:val="16"/>
+          <w:szCs w:val="16"/>
+        </w:rPr>
+        <w:t>px</w:t>
+      </w:r>
+      <w:proofErr w:type="spellEnd"/>
+      <w:r>
+        <w:rPr>
+          <w:sz w:val="16"/>
+          <w:szCs w:val="16"/>
+        </w:rPr>
+        <w:t xml:space="preserve"> + </w:t>
+      </w:r>
+      <w:proofErr w:type="spellStart"/>
+      <w:r>
+        <w:rPr>
+          <w:sz w:val="16"/>
+          <w:szCs w:val="16"/>
+        </w:rPr>
+        <w:t>qy</w:t>
+      </w:r>
+      <w:proofErr w:type="spellEnd"/>
+      <w:r>
+        <w:rPr>
+          <w:sz w:val="16"/>
+          <w:szCs w:val="16"/>
+        </w:rPr>
+        <w:t xml:space="preserve"> = l (</w:t>
+      </w:r>
+      <w:proofErr w:type="spellStart"/>
+      <w:proofErr w:type="gramStart"/>
+      <w:r>
+        <w:rPr>
+          <w:sz w:val="16"/>
+          <w:szCs w:val="16"/>
+        </w:rPr>
+        <w:t>p</w:t>
+      </w:r>
+      <w:proofErr w:type="gramEnd"/>
+      <w:r>
+        <w:rPr>
+          <w:sz w:val="16"/>
+          <w:szCs w:val="16"/>
+        </w:rPr>
+        <w:t>,</w:t>
+      </w:r>
+      <w:proofErr w:type="gramStart"/>
+      <w:r>
+        <w:rPr>
+          <w:sz w:val="16"/>
+          <w:szCs w:val="16"/>
+        </w:rPr>
+        <w:t>q</w:t>
+      </w:r>
+      <w:proofErr w:type="gramEnd"/>
+      <w:r>
+        <w:rPr>
+          <w:sz w:val="16"/>
+          <w:szCs w:val="16"/>
+        </w:rPr>
+        <w:t>,</w:t>
+      </w:r>
+      <w:proofErr w:type="gramStart"/>
+      <w:r>
+        <w:rPr>
+          <w:sz w:val="16"/>
+          <w:szCs w:val="16"/>
+        </w:rPr>
+        <w:t>l</w:t>
+      </w:r>
+      <w:proofErr w:type="spellEnd"/>
+      <w:proofErr w:type="gramEnd"/>
       <w:r>
         <w:rPr>
           <w:rFonts w:hint="eastAsia"/>
@@ -1514,8 +1806,17 @@
           <w:sz w:val="16"/>
           <w:szCs w:val="16"/>
         </w:rPr>
-        <w:t>w1,  r</w:t>
-      </w:r>
+        <w:t xml:space="preserve">w1,  </w:t>
+      </w:r>
+      <w:proofErr w:type="gramStart"/>
+      <w:r>
+        <w:rPr>
+          <w:sz w:val="16"/>
+          <w:szCs w:val="16"/>
+        </w:rPr>
+        <w:t>r</w:t>
+      </w:r>
+      <w:proofErr w:type="gramEnd"/>
       <w:r>
         <w:rPr>
           <w:rFonts w:hint="eastAsia"/>
@@ -1539,13 +1840,33 @@
         </w:rPr>
         <w:t>に対応することがわかる。同じように、</w:t>
       </w:r>
-      <w:r>
-        <w:rPr>
-          <w:sz w:val="16"/>
-          <w:szCs w:val="16"/>
-        </w:rPr>
-        <w:t>x,y</w:t>
-      </w:r>
+      <w:proofErr w:type="spellStart"/>
+      <w:proofErr w:type="gramStart"/>
+      <w:r>
+        <w:rPr>
+          <w:sz w:val="16"/>
+          <w:szCs w:val="16"/>
+        </w:rPr>
+        <w:t>x</w:t>
+      </w:r>
+      <w:proofErr w:type="gramEnd"/>
+      <w:r>
+        <w:rPr>
+          <w:sz w:val="16"/>
+          <w:szCs w:val="16"/>
+        </w:rPr>
+        <w:t>,</w:t>
+      </w:r>
+      <w:proofErr w:type="gramStart"/>
+      <w:r>
+        <w:rPr>
+          <w:sz w:val="16"/>
+          <w:szCs w:val="16"/>
+        </w:rPr>
+        <w:t>y</w:t>
+      </w:r>
+      <w:proofErr w:type="spellEnd"/>
+      <w:proofErr w:type="gramEnd"/>
       <w:r>
         <w:rPr>
           <w:rFonts w:hint="eastAsia"/>
@@ -1569,13 +1890,24 @@
         </w:rPr>
         <w:t>にあたり、</w:t>
       </w:r>
-      <w:r>
-        <w:rPr>
-          <w:sz w:val="16"/>
-          <w:szCs w:val="16"/>
-        </w:rPr>
-        <w:t>p,q</w:t>
-      </w:r>
+      <w:proofErr w:type="spellStart"/>
+      <w:proofErr w:type="gramStart"/>
+      <w:r>
+        <w:rPr>
+          <w:sz w:val="16"/>
+          <w:szCs w:val="16"/>
+        </w:rPr>
+        <w:t>p</w:t>
+      </w:r>
+      <w:proofErr w:type="gramEnd"/>
+      <w:r>
+        <w:rPr>
+          <w:sz w:val="16"/>
+          <w:szCs w:val="16"/>
+        </w:rPr>
+        <w:t>,q</w:t>
+      </w:r>
+      <w:proofErr w:type="spellEnd"/>
       <w:r>
         <w:rPr>
           <w:rFonts w:hint="eastAsia"/>
@@ -1692,13 +2024,1079 @@
         </w:rPr>
         <w:t>に記されている。</w:t>
       </w:r>
+      <w:r>
+        <w:rPr>
+          <w:rFonts w:hint="eastAsia"/>
+          <w:sz w:val="16"/>
+          <w:szCs w:val="16"/>
+        </w:rPr>
+        <w:t>予算線の傾きは</w:t>
+      </w:r>
+      <w:r>
+        <w:rPr>
+          <w:sz w:val="16"/>
+          <w:szCs w:val="16"/>
+        </w:rPr>
+        <w:t>(1+r)</w:t>
+      </w:r>
+      <w:r>
+        <w:rPr>
+          <w:rFonts w:hint="eastAsia"/>
+          <w:sz w:val="16"/>
+          <w:szCs w:val="16"/>
+        </w:rPr>
+        <w:t>であり、</w:t>
+      </w:r>
+      <w:r>
+        <w:rPr>
+          <w:rFonts w:hint="eastAsia"/>
+          <w:sz w:val="16"/>
+          <w:szCs w:val="16"/>
+        </w:rPr>
+        <w:t>C1</w:t>
+      </w:r>
+      <w:r>
+        <w:rPr>
+          <w:rFonts w:hint="eastAsia"/>
+          <w:sz w:val="16"/>
+          <w:szCs w:val="16"/>
+        </w:rPr>
+        <w:t>切片は</w:t>
+      </w:r>
+      <w:r>
+        <w:rPr>
+          <w:sz w:val="16"/>
+          <w:szCs w:val="16"/>
+        </w:rPr>
+        <w:t>w1</w:t>
+      </w:r>
+      <w:r>
+        <w:rPr>
+          <w:rFonts w:hint="eastAsia"/>
+          <w:sz w:val="16"/>
+          <w:szCs w:val="16"/>
+        </w:rPr>
+        <w:t>となり、</w:t>
+      </w:r>
+      <w:r>
+        <w:rPr>
+          <w:sz w:val="16"/>
+          <w:szCs w:val="16"/>
+        </w:rPr>
+        <w:t>c2</w:t>
+      </w:r>
+      <w:r>
+        <w:rPr>
+          <w:rFonts w:hint="eastAsia"/>
+          <w:sz w:val="16"/>
+          <w:szCs w:val="16"/>
+        </w:rPr>
+        <w:t>切片は</w:t>
+      </w:r>
+      <w:r>
+        <w:rPr>
+          <w:sz w:val="16"/>
+          <w:szCs w:val="16"/>
+        </w:rPr>
+        <w:t>w1(1 + r)</w:t>
+      </w:r>
+      <w:r>
+        <w:rPr>
+          <w:rFonts w:hint="eastAsia"/>
+          <w:sz w:val="16"/>
+          <w:szCs w:val="16"/>
+        </w:rPr>
+        <w:t>となる。</w:t>
+      </w:r>
+      <w:r>
+        <w:rPr>
+          <w:rFonts w:hint="eastAsia"/>
+          <w:sz w:val="16"/>
+          <w:szCs w:val="16"/>
+        </w:rPr>
+        <w:t>最適な消費</w:t>
+      </w:r>
+      <w:r>
+        <w:rPr>
+          <w:sz w:val="16"/>
+          <w:szCs w:val="16"/>
+        </w:rPr>
+        <w:t>c1</w:t>
+      </w:r>
+      <w:r>
+        <w:rPr>
+          <w:rFonts w:hint="eastAsia"/>
+          <w:sz w:val="16"/>
+          <w:szCs w:val="16"/>
+        </w:rPr>
+        <w:t>と</w:t>
+      </w:r>
+      <w:r>
+        <w:rPr>
+          <w:sz w:val="16"/>
+          <w:szCs w:val="16"/>
+        </w:rPr>
+        <w:t>c2</w:t>
+      </w:r>
+      <w:r>
+        <w:rPr>
+          <w:rFonts w:hint="eastAsia"/>
+          <w:sz w:val="16"/>
+          <w:szCs w:val="16"/>
+        </w:rPr>
+        <w:t>は予算線と無差別曲線が接する点</w:t>
+      </w:r>
+      <w:r>
+        <w:rPr>
+          <w:sz w:val="16"/>
+          <w:szCs w:val="16"/>
+        </w:rPr>
+        <w:t>E</w:t>
+      </w:r>
+      <w:r>
+        <w:rPr>
+          <w:rFonts w:hint="eastAsia"/>
+          <w:sz w:val="16"/>
+          <w:szCs w:val="16"/>
+        </w:rPr>
+        <w:t>で与えられる。最適な消費が決まれば、</w:t>
+      </w:r>
+      <w:r>
+        <w:rPr>
+          <w:sz w:val="16"/>
+          <w:szCs w:val="16"/>
+        </w:rPr>
+        <w:t>s = w1 – c1</w:t>
+      </w:r>
+      <w:r>
+        <w:rPr>
+          <w:rFonts w:hint="eastAsia"/>
+          <w:sz w:val="16"/>
+          <w:szCs w:val="16"/>
+        </w:rPr>
+        <w:t>から最適な貯蓄が決まる。</w:t>
+      </w:r>
+    </w:p>
+    <w:p>
+      <w:pPr>
+        <w:rPr>
+          <w:sz w:val="16"/>
+          <w:szCs w:val="16"/>
+        </w:rPr>
+      </w:pPr>
+      <w:r>
+        <w:rPr>
+          <w:rFonts w:hint="eastAsia"/>
+          <w:sz w:val="16"/>
+          <w:szCs w:val="16"/>
+        </w:rPr>
+        <w:t>(2)</w:t>
+      </w:r>
+      <w:r>
+        <w:rPr>
+          <w:rFonts w:hint="eastAsia"/>
+          <w:sz w:val="16"/>
+          <w:szCs w:val="16"/>
+        </w:rPr>
+        <w:t>・・・</w:t>
+      </w:r>
       <w:bookmarkStart w:id="0" w:name="_GoBack"/>
       <w:bookmarkEnd w:id="0"/>
+      <w:r>
+        <w:rPr>
+          <w:rFonts w:hint="eastAsia"/>
+          <w:sz w:val="16"/>
+          <w:szCs w:val="16"/>
+        </w:rPr>
+        <w:t>また、利子率</w:t>
+      </w:r>
+      <w:r>
+        <w:rPr>
+          <w:rFonts w:hint="eastAsia"/>
+          <w:sz w:val="16"/>
+          <w:szCs w:val="16"/>
+        </w:rPr>
+        <w:t>が変化するとどうなるか。利子率の</w:t>
+      </w:r>
+      <w:proofErr w:type="gramStart"/>
+      <w:r>
+        <w:rPr>
+          <w:sz w:val="16"/>
+          <w:szCs w:val="16"/>
+        </w:rPr>
+        <w:t>r</w:t>
+      </w:r>
+      <w:proofErr w:type="gramEnd"/>
+      <w:r>
+        <w:rPr>
+          <w:rFonts w:hint="eastAsia"/>
+          <w:sz w:val="16"/>
+          <w:szCs w:val="16"/>
+        </w:rPr>
+        <w:t>が変化すると、予算線の傾き、</w:t>
+      </w:r>
+      <w:r>
+        <w:rPr>
+          <w:sz w:val="16"/>
+          <w:szCs w:val="16"/>
+        </w:rPr>
+        <w:t>c1</w:t>
+      </w:r>
+      <w:r>
+        <w:rPr>
+          <w:rFonts w:hint="eastAsia"/>
+          <w:sz w:val="16"/>
+          <w:szCs w:val="16"/>
+        </w:rPr>
+        <w:t>切片、</w:t>
+      </w:r>
+      <w:r>
+        <w:rPr>
+          <w:sz w:val="16"/>
+          <w:szCs w:val="16"/>
+        </w:rPr>
+        <w:t>c2</w:t>
+      </w:r>
+      <w:r>
+        <w:rPr>
+          <w:rFonts w:hint="eastAsia"/>
+          <w:sz w:val="16"/>
+          <w:szCs w:val="16"/>
+        </w:rPr>
+        <w:t>切片が変化する。ただし、</w:t>
+      </w:r>
+      <w:proofErr w:type="gramStart"/>
+      <w:r>
+        <w:rPr>
+          <w:sz w:val="16"/>
+          <w:szCs w:val="16"/>
+        </w:rPr>
+        <w:t>r</w:t>
+      </w:r>
+      <w:proofErr w:type="gramEnd"/>
+      <w:r>
+        <w:rPr>
+          <w:rFonts w:hint="eastAsia"/>
+          <w:sz w:val="16"/>
+          <w:szCs w:val="16"/>
+        </w:rPr>
+        <w:t>の値に関わらず、予算線は必ず点</w:t>
+      </w:r>
+      <w:r>
+        <w:rPr>
+          <w:sz w:val="16"/>
+          <w:szCs w:val="16"/>
+        </w:rPr>
+        <w:t>W(w1,0</w:t>
+      </w:r>
+      <w:r>
+        <w:rPr>
+          <w:rFonts w:hint="eastAsia"/>
+          <w:sz w:val="16"/>
+          <w:szCs w:val="16"/>
+        </w:rPr>
+        <w:t>)</w:t>
+      </w:r>
+      <w:r>
+        <w:rPr>
+          <w:rFonts w:hint="eastAsia"/>
+          <w:sz w:val="16"/>
+          <w:szCs w:val="16"/>
+        </w:rPr>
+        <w:t>を通る。従って、</w:t>
+      </w:r>
+      <w:proofErr w:type="gramStart"/>
+      <w:r>
+        <w:rPr>
+          <w:sz w:val="16"/>
+          <w:szCs w:val="16"/>
+        </w:rPr>
+        <w:t>r</w:t>
+      </w:r>
+      <w:proofErr w:type="gramEnd"/>
+      <w:r>
+        <w:rPr>
+          <w:rFonts w:hint="eastAsia"/>
+          <w:sz w:val="16"/>
+          <w:szCs w:val="16"/>
+        </w:rPr>
+        <w:t>が変化すると、予算線は点</w:t>
+      </w:r>
+      <w:r>
+        <w:rPr>
+          <w:sz w:val="16"/>
+          <w:szCs w:val="16"/>
+        </w:rPr>
+        <w:t>W</w:t>
+      </w:r>
+      <w:r>
+        <w:rPr>
+          <w:rFonts w:hint="eastAsia"/>
+          <w:sz w:val="16"/>
+          <w:szCs w:val="16"/>
+        </w:rPr>
+        <w:t>を中心に回転する。</w:t>
+      </w:r>
+      <w:r>
+        <w:rPr>
+          <w:rFonts w:hint="eastAsia"/>
+          <w:sz w:val="16"/>
+          <w:szCs w:val="16"/>
+        </w:rPr>
+        <w:t>では、どのよ</w:t>
+      </w:r>
+      <w:r>
+        <w:rPr>
+          <w:rFonts w:hint="eastAsia"/>
+          <w:sz w:val="16"/>
+          <w:szCs w:val="16"/>
+        </w:rPr>
+        <w:t>うな効果が発生してくる</w:t>
+      </w:r>
+      <w:r>
+        <w:rPr>
+          <w:rFonts w:hint="eastAsia"/>
+          <w:sz w:val="16"/>
+          <w:szCs w:val="16"/>
+        </w:rPr>
+        <w:t>のか。</w:t>
+      </w:r>
+      <w:r>
+        <w:rPr>
+          <w:rFonts w:hint="eastAsia"/>
+          <w:sz w:val="16"/>
+          <w:szCs w:val="16"/>
+        </w:rPr>
+        <w:t>図</w:t>
+      </w:r>
+      <w:r>
+        <w:rPr>
+          <w:sz w:val="16"/>
+          <w:szCs w:val="16"/>
+        </w:rPr>
+        <w:t>2</w:t>
+      </w:r>
+      <w:r>
+        <w:rPr>
+          <w:rFonts w:hint="eastAsia"/>
+          <w:sz w:val="16"/>
+          <w:szCs w:val="16"/>
+        </w:rPr>
+        <w:t>を見て欲しい。</w:t>
+      </w:r>
+      <w:r>
+        <w:rPr>
+          <w:rFonts w:hint="eastAsia"/>
+          <w:sz w:val="16"/>
+          <w:szCs w:val="16"/>
+        </w:rPr>
+        <w:t>図１の</w:t>
+      </w:r>
+      <w:r>
+        <w:rPr>
+          <w:rFonts w:hint="eastAsia"/>
+          <w:sz w:val="16"/>
+          <w:szCs w:val="16"/>
+        </w:rPr>
+        <w:t>予算線</w:t>
+      </w:r>
+      <w:r>
+        <w:rPr>
+          <w:rFonts w:hint="eastAsia"/>
+          <w:sz w:val="16"/>
+          <w:szCs w:val="16"/>
+        </w:rPr>
+        <w:t>と同じように、傾きが</w:t>
+      </w:r>
+      <w:r>
+        <w:rPr>
+          <w:sz w:val="16"/>
+          <w:szCs w:val="16"/>
+        </w:rPr>
+        <w:t xml:space="preserve"> 1 + r </w:t>
+      </w:r>
+      <w:r>
+        <w:rPr>
+          <w:rFonts w:hint="eastAsia"/>
+          <w:sz w:val="16"/>
+          <w:szCs w:val="16"/>
+        </w:rPr>
+        <w:t>であり、点</w:t>
+      </w:r>
+      <w:r>
+        <w:rPr>
+          <w:sz w:val="16"/>
+          <w:szCs w:val="16"/>
+        </w:rPr>
+        <w:t>W(w1, 0</w:t>
+      </w:r>
+      <w:r>
+        <w:rPr>
+          <w:sz w:val="16"/>
+          <w:szCs w:val="16"/>
+        </w:rPr>
+        <w:t>)</w:t>
+      </w:r>
+      <w:r>
+        <w:rPr>
+          <w:rFonts w:hint="eastAsia"/>
+          <w:sz w:val="16"/>
+          <w:szCs w:val="16"/>
+        </w:rPr>
+        <w:t>を通る直線である。</w:t>
+      </w:r>
+      <w:r>
+        <w:rPr>
+          <w:rFonts w:hint="eastAsia"/>
+          <w:sz w:val="16"/>
+          <w:szCs w:val="16"/>
+        </w:rPr>
+        <w:t>前述したように、予算線は点</w:t>
+      </w:r>
+      <w:r>
+        <w:rPr>
+          <w:sz w:val="16"/>
+          <w:szCs w:val="16"/>
+        </w:rPr>
+        <w:t>W(w1, 0)</w:t>
+      </w:r>
+      <w:r>
+        <w:rPr>
+          <w:rFonts w:hint="eastAsia"/>
+          <w:sz w:val="16"/>
+          <w:szCs w:val="16"/>
+        </w:rPr>
+        <w:t>を中心に時計回りに回転していく。また、この移行は予算線の傾きが急になり、一単位あたりの</w:t>
+      </w:r>
+      <w:r>
+        <w:rPr>
+          <w:sz w:val="16"/>
+          <w:szCs w:val="16"/>
+        </w:rPr>
+        <w:t>c1</w:t>
+      </w:r>
+      <w:r>
+        <w:rPr>
+          <w:rFonts w:hint="eastAsia"/>
+          <w:sz w:val="16"/>
+          <w:szCs w:val="16"/>
+        </w:rPr>
+        <w:t>の削減でより多くの</w:t>
+      </w:r>
+      <w:r>
+        <w:rPr>
+          <w:sz w:val="16"/>
+          <w:szCs w:val="16"/>
+        </w:rPr>
+        <w:t>c2</w:t>
+      </w:r>
+      <w:r>
+        <w:rPr>
+          <w:rFonts w:hint="eastAsia"/>
+          <w:sz w:val="16"/>
+          <w:szCs w:val="16"/>
+        </w:rPr>
+        <w:t>が実行可能になったことを意味する。さらにいうと、利子率</w:t>
+      </w:r>
+      <w:proofErr w:type="gramStart"/>
+      <w:r>
+        <w:rPr>
+          <w:sz w:val="16"/>
+          <w:szCs w:val="16"/>
+        </w:rPr>
+        <w:t>r</w:t>
+      </w:r>
+      <w:proofErr w:type="gramEnd"/>
+      <w:r>
+        <w:rPr>
+          <w:rFonts w:hint="eastAsia"/>
+          <w:sz w:val="16"/>
+          <w:szCs w:val="16"/>
+        </w:rPr>
+        <w:t>の上昇により、将来的な消費</w:t>
+      </w:r>
+      <w:r>
+        <w:rPr>
+          <w:sz w:val="16"/>
+          <w:szCs w:val="16"/>
+        </w:rPr>
+        <w:t>c2</w:t>
+      </w:r>
+      <w:r>
+        <w:rPr>
+          <w:rFonts w:hint="eastAsia"/>
+          <w:sz w:val="16"/>
+          <w:szCs w:val="16"/>
+        </w:rPr>
+        <w:t>実行のために貯蓄する傾向が大きくなることを表している。</w:t>
+      </w:r>
+      <w:r>
+        <w:rPr>
+          <w:rFonts w:hint="eastAsia"/>
+          <w:sz w:val="16"/>
+          <w:szCs w:val="16"/>
+        </w:rPr>
+        <w:t>そのため、相対的に</w:t>
+      </w:r>
+      <w:r>
+        <w:rPr>
+          <w:sz w:val="16"/>
+          <w:szCs w:val="16"/>
+        </w:rPr>
+        <w:t>c1</w:t>
+      </w:r>
+      <w:r>
+        <w:rPr>
+          <w:rFonts w:hint="eastAsia"/>
+          <w:sz w:val="16"/>
+          <w:szCs w:val="16"/>
+        </w:rPr>
+        <w:t>が高価</w:t>
+      </w:r>
+      <w:r>
+        <w:rPr>
+          <w:rFonts w:hint="eastAsia"/>
+          <w:sz w:val="16"/>
+          <w:szCs w:val="16"/>
+        </w:rPr>
+        <w:t>になる代替効果が</w:t>
+      </w:r>
+      <w:r>
+        <w:rPr>
+          <w:rFonts w:hint="eastAsia"/>
+          <w:sz w:val="16"/>
+          <w:szCs w:val="16"/>
+        </w:rPr>
+        <w:lastRenderedPageBreak/>
+        <w:t>起きる。この時、</w:t>
+      </w:r>
+      <w:r>
+        <w:rPr>
+          <w:sz w:val="16"/>
+          <w:szCs w:val="16"/>
+        </w:rPr>
+        <w:t>w1 &gt; 0</w:t>
+      </w:r>
+      <w:r>
+        <w:rPr>
+          <w:rFonts w:hint="eastAsia"/>
+          <w:sz w:val="16"/>
+          <w:szCs w:val="16"/>
+        </w:rPr>
+        <w:t xml:space="preserve">　であることから、</w:t>
+      </w:r>
+      <w:proofErr w:type="gramStart"/>
+      <w:r>
+        <w:rPr>
+          <w:sz w:val="16"/>
+          <w:szCs w:val="16"/>
+        </w:rPr>
+        <w:t>r</w:t>
+      </w:r>
+      <w:proofErr w:type="gramEnd"/>
+      <w:r>
+        <w:rPr>
+          <w:rFonts w:hint="eastAsia"/>
+          <w:sz w:val="16"/>
+          <w:szCs w:val="16"/>
+        </w:rPr>
+        <w:t>の上昇は購入可能領域の拡大につながる場合が</w:t>
+      </w:r>
+      <w:r>
+        <w:rPr>
+          <w:rFonts w:hint="eastAsia"/>
+          <w:sz w:val="16"/>
+          <w:szCs w:val="16"/>
+        </w:rPr>
+        <w:t>大きい。</w:t>
+      </w:r>
+      <w:r>
+        <w:rPr>
+          <w:sz w:val="16"/>
+          <w:szCs w:val="16"/>
+        </w:rPr>
+        <w:t>W</w:t>
+      </w:r>
+      <w:r>
+        <w:rPr>
+          <w:rFonts w:hint="eastAsia"/>
+          <w:sz w:val="16"/>
+          <w:szCs w:val="16"/>
+        </w:rPr>
+        <w:t>2</w:t>
+      </w:r>
+      <w:r>
+        <w:rPr>
+          <w:sz w:val="16"/>
+          <w:szCs w:val="16"/>
+        </w:rPr>
+        <w:t xml:space="preserve"> = 0 </w:t>
+      </w:r>
+      <w:r>
+        <w:rPr>
+          <w:rFonts w:hint="eastAsia"/>
+          <w:sz w:val="16"/>
+          <w:szCs w:val="16"/>
+        </w:rPr>
+        <w:t>であるため、</w:t>
+      </w:r>
+      <w:r>
+        <w:rPr>
+          <w:sz w:val="16"/>
+          <w:szCs w:val="16"/>
+        </w:rPr>
+        <w:t>w1</w:t>
+      </w:r>
+      <w:r>
+        <w:rPr>
+          <w:rFonts w:hint="eastAsia"/>
+          <w:sz w:val="16"/>
+          <w:szCs w:val="16"/>
+        </w:rPr>
+        <w:t>と</w:t>
+      </w:r>
+      <w:proofErr w:type="gramStart"/>
+      <w:r>
+        <w:rPr>
+          <w:sz w:val="16"/>
+          <w:szCs w:val="16"/>
+        </w:rPr>
+        <w:t>r</w:t>
+      </w:r>
+      <w:proofErr w:type="gramEnd"/>
+      <w:r>
+        <w:rPr>
+          <w:rFonts w:hint="eastAsia"/>
+          <w:sz w:val="16"/>
+          <w:szCs w:val="16"/>
+        </w:rPr>
+        <w:t>で独立になり、点</w:t>
+      </w:r>
+      <w:r>
+        <w:rPr>
+          <w:sz w:val="16"/>
+          <w:szCs w:val="16"/>
+        </w:rPr>
+        <w:t>W</w:t>
+      </w:r>
+      <w:r>
+        <w:rPr>
+          <w:rFonts w:hint="eastAsia"/>
+          <w:sz w:val="16"/>
+          <w:szCs w:val="16"/>
+        </w:rPr>
+        <w:t>は</w:t>
+      </w:r>
+      <w:r>
+        <w:rPr>
+          <w:sz w:val="16"/>
+          <w:szCs w:val="16"/>
+        </w:rPr>
+        <w:t>c1</w:t>
+      </w:r>
+      <w:r>
+        <w:rPr>
+          <w:rFonts w:hint="eastAsia"/>
+          <w:sz w:val="16"/>
+          <w:szCs w:val="16"/>
+        </w:rPr>
+        <w:t>上の点になり、</w:t>
+      </w:r>
+      <w:proofErr w:type="gramStart"/>
+      <w:r>
+        <w:rPr>
+          <w:sz w:val="16"/>
+          <w:szCs w:val="16"/>
+        </w:rPr>
+        <w:t>r</w:t>
+      </w:r>
+      <w:proofErr w:type="gramEnd"/>
+      <w:r>
+        <w:rPr>
+          <w:rFonts w:hint="eastAsia"/>
+          <w:sz w:val="16"/>
+          <w:szCs w:val="16"/>
+        </w:rPr>
+        <w:t>の上昇は購入可能領域を広げるだけの効果を持つ。図３を見て欲しい。予算線が点</w:t>
+      </w:r>
+      <w:r>
+        <w:rPr>
+          <w:sz w:val="16"/>
+          <w:szCs w:val="16"/>
+        </w:rPr>
+        <w:t>E</w:t>
+      </w:r>
+      <w:r>
+        <w:rPr>
+          <w:rFonts w:hint="eastAsia"/>
+          <w:sz w:val="16"/>
+          <w:szCs w:val="16"/>
+        </w:rPr>
+        <w:t>から点</w:t>
+      </w:r>
+      <w:r>
+        <w:rPr>
+          <w:sz w:val="16"/>
+          <w:szCs w:val="16"/>
+        </w:rPr>
+        <w:t>F</w:t>
+      </w:r>
+      <w:r>
+        <w:rPr>
+          <w:rFonts w:hint="eastAsia"/>
+          <w:sz w:val="16"/>
+          <w:szCs w:val="16"/>
+        </w:rPr>
+        <w:t>の移動を行う上での変化を代替効果</w:t>
+      </w:r>
+      <w:r>
+        <w:rPr>
+          <w:sz w:val="16"/>
+          <w:szCs w:val="16"/>
+        </w:rPr>
+        <w:t>(</w:t>
+      </w:r>
+      <w:r>
+        <w:rPr>
+          <w:rFonts w:hint="eastAsia"/>
+          <w:sz w:val="16"/>
+          <w:szCs w:val="16"/>
+        </w:rPr>
+        <w:t>点</w:t>
+      </w:r>
+      <w:r>
+        <w:rPr>
+          <w:sz w:val="16"/>
+          <w:szCs w:val="16"/>
+        </w:rPr>
+        <w:t>E</w:t>
+      </w:r>
+      <w:r>
+        <w:rPr>
+          <w:rFonts w:hint="eastAsia"/>
+          <w:sz w:val="16"/>
+          <w:szCs w:val="16"/>
+        </w:rPr>
+        <w:t>→点</w:t>
+      </w:r>
+      <w:r>
+        <w:rPr>
+          <w:sz w:val="16"/>
+          <w:szCs w:val="16"/>
+        </w:rPr>
+        <w:t>G)</w:t>
+      </w:r>
+      <w:r>
+        <w:rPr>
+          <w:rFonts w:hint="eastAsia"/>
+          <w:sz w:val="16"/>
+          <w:szCs w:val="16"/>
+        </w:rPr>
+        <w:t>と所得効果</w:t>
+      </w:r>
+      <w:r>
+        <w:rPr>
+          <w:rFonts w:hint="eastAsia"/>
+          <w:sz w:val="16"/>
+          <w:szCs w:val="16"/>
+        </w:rPr>
+        <w:t>(</w:t>
+      </w:r>
+      <w:r>
+        <w:rPr>
+          <w:rFonts w:hint="eastAsia"/>
+          <w:sz w:val="16"/>
+          <w:szCs w:val="16"/>
+        </w:rPr>
+        <w:t>点</w:t>
+      </w:r>
+      <w:r>
+        <w:rPr>
+          <w:rFonts w:hint="eastAsia"/>
+          <w:sz w:val="16"/>
+          <w:szCs w:val="16"/>
+        </w:rPr>
+        <w:t>G</w:t>
+      </w:r>
+      <w:r>
+        <w:rPr>
+          <w:rFonts w:hint="eastAsia"/>
+          <w:sz w:val="16"/>
+          <w:szCs w:val="16"/>
+        </w:rPr>
+        <w:t>→点</w:t>
+      </w:r>
+      <w:r>
+        <w:rPr>
+          <w:sz w:val="16"/>
+          <w:szCs w:val="16"/>
+        </w:rPr>
+        <w:t>F)</w:t>
+      </w:r>
+      <w:r>
+        <w:rPr>
+          <w:rFonts w:hint="eastAsia"/>
+          <w:sz w:val="16"/>
+          <w:szCs w:val="16"/>
+        </w:rPr>
+        <w:t>に</w:t>
+      </w:r>
+      <w:r>
+        <w:rPr>
+          <w:rFonts w:hint="eastAsia"/>
+          <w:sz w:val="16"/>
+          <w:szCs w:val="16"/>
+        </w:rPr>
+        <w:t>分けている。</w:t>
+      </w:r>
+      <w:r>
+        <w:rPr>
+          <w:rFonts w:hint="eastAsia"/>
+          <w:sz w:val="16"/>
+          <w:szCs w:val="16"/>
+        </w:rPr>
+        <w:t>代替効果では</w:t>
+      </w:r>
+      <w:r>
+        <w:rPr>
+          <w:sz w:val="16"/>
+          <w:szCs w:val="16"/>
+        </w:rPr>
+        <w:t>c</w:t>
+      </w:r>
+      <w:r>
+        <w:rPr>
+          <w:sz w:val="16"/>
+          <w:szCs w:val="16"/>
+        </w:rPr>
+        <w:t>1</w:t>
+      </w:r>
+      <w:r>
+        <w:rPr>
+          <w:rFonts w:hint="eastAsia"/>
+          <w:sz w:val="16"/>
+          <w:szCs w:val="16"/>
+        </w:rPr>
+        <w:t>より、</w:t>
+      </w:r>
+      <w:r>
+        <w:rPr>
+          <w:sz w:val="16"/>
+          <w:szCs w:val="16"/>
+        </w:rPr>
+        <w:t>c2</w:t>
+      </w:r>
+      <w:r>
+        <w:rPr>
+          <w:rFonts w:hint="eastAsia"/>
+          <w:sz w:val="16"/>
+          <w:szCs w:val="16"/>
+        </w:rPr>
+        <w:t>方が相対的に安価になったため、</w:t>
+      </w:r>
+      <w:r>
+        <w:rPr>
+          <w:sz w:val="16"/>
+          <w:szCs w:val="16"/>
+        </w:rPr>
+        <w:t>c2</w:t>
+      </w:r>
+      <w:r>
+        <w:rPr>
+          <w:rFonts w:hint="eastAsia"/>
+          <w:sz w:val="16"/>
+          <w:szCs w:val="16"/>
+        </w:rPr>
+        <w:t>の実行が大きくなり、</w:t>
+      </w:r>
+      <w:r>
+        <w:rPr>
+          <w:sz w:val="16"/>
+          <w:szCs w:val="16"/>
+        </w:rPr>
+        <w:t>c2</w:t>
+      </w:r>
+      <w:r>
+        <w:rPr>
+          <w:rFonts w:hint="eastAsia"/>
+          <w:sz w:val="16"/>
+          <w:szCs w:val="16"/>
+        </w:rPr>
+        <w:t>切片もグラフ上で大きくなる。所得効果では、</w:t>
+      </w:r>
+      <w:r>
+        <w:rPr>
+          <w:sz w:val="16"/>
+          <w:szCs w:val="16"/>
+        </w:rPr>
+        <w:t>w2 = 0</w:t>
+      </w:r>
+      <w:r>
+        <w:rPr>
+          <w:rFonts w:hint="eastAsia"/>
+          <w:sz w:val="16"/>
+          <w:szCs w:val="16"/>
+        </w:rPr>
+        <w:t>であることから、</w:t>
+      </w:r>
+      <w:proofErr w:type="gramStart"/>
+      <w:r>
+        <w:rPr>
+          <w:sz w:val="16"/>
+          <w:szCs w:val="16"/>
+        </w:rPr>
+        <w:t>r</w:t>
+      </w:r>
+      <w:proofErr w:type="gramEnd"/>
+      <w:r>
+        <w:rPr>
+          <w:rFonts w:hint="eastAsia"/>
+          <w:sz w:val="16"/>
+          <w:szCs w:val="16"/>
+        </w:rPr>
+        <w:t>の上昇はプラスの所得効果を持ち、</w:t>
+      </w:r>
+      <w:r>
+        <w:rPr>
+          <w:sz w:val="16"/>
+          <w:szCs w:val="16"/>
+        </w:rPr>
+        <w:t>c1</w:t>
+      </w:r>
+      <w:r>
+        <w:rPr>
+          <w:rFonts w:hint="eastAsia"/>
+          <w:sz w:val="16"/>
+          <w:szCs w:val="16"/>
+        </w:rPr>
+        <w:t>と</w:t>
+      </w:r>
+      <w:r>
+        <w:rPr>
+          <w:sz w:val="16"/>
+          <w:szCs w:val="16"/>
+        </w:rPr>
+        <w:t>c2</w:t>
+      </w:r>
+      <w:r>
+        <w:rPr>
+          <w:rFonts w:hint="eastAsia"/>
+          <w:sz w:val="16"/>
+          <w:szCs w:val="16"/>
+        </w:rPr>
+        <w:t>を共に増加させることになる。このような変化から、代替効果と所得効果を総合すると、</w:t>
+      </w:r>
+      <w:r>
+        <w:rPr>
+          <w:sz w:val="16"/>
+          <w:szCs w:val="16"/>
+        </w:rPr>
+        <w:t>c2</w:t>
+      </w:r>
+      <w:r>
+        <w:rPr>
+          <w:rFonts w:hint="eastAsia"/>
+          <w:sz w:val="16"/>
+          <w:szCs w:val="16"/>
+        </w:rPr>
+        <w:t>は必ず変化するが、</w:t>
+      </w:r>
+      <w:r>
+        <w:rPr>
+          <w:sz w:val="16"/>
+          <w:szCs w:val="16"/>
+        </w:rPr>
+        <w:t>c1</w:t>
+      </w:r>
+      <w:r>
+        <w:rPr>
+          <w:rFonts w:hint="eastAsia"/>
+          <w:sz w:val="16"/>
+          <w:szCs w:val="16"/>
+        </w:rPr>
+        <w:t>の変化の正負の方向性は確定しない。この時貯蓄</w:t>
+      </w:r>
+      <w:proofErr w:type="gramStart"/>
+      <w:r>
+        <w:rPr>
+          <w:rFonts w:hint="eastAsia"/>
+          <w:sz w:val="16"/>
+          <w:szCs w:val="16"/>
+        </w:rPr>
+        <w:t>s</w:t>
+      </w:r>
+      <w:proofErr w:type="gramEnd"/>
+      <w:r>
+        <w:rPr>
+          <w:rFonts w:hint="eastAsia"/>
+          <w:sz w:val="16"/>
+          <w:szCs w:val="16"/>
+        </w:rPr>
+        <w:t>は、</w:t>
+      </w:r>
+      <w:r>
+        <w:rPr>
+          <w:sz w:val="16"/>
+          <w:szCs w:val="16"/>
+        </w:rPr>
+        <w:t>s = w1  - c1</w:t>
+      </w:r>
+      <w:r>
+        <w:rPr>
+          <w:rFonts w:hint="eastAsia"/>
+          <w:sz w:val="16"/>
+          <w:szCs w:val="16"/>
+        </w:rPr>
+        <w:t xml:space="preserve">　であることから、変化の方向性は</w:t>
+      </w:r>
+      <w:r>
+        <w:rPr>
+          <w:sz w:val="16"/>
+          <w:szCs w:val="16"/>
+        </w:rPr>
+        <w:t>c1</w:t>
+      </w:r>
+      <w:r>
+        <w:rPr>
+          <w:rFonts w:hint="eastAsia"/>
+          <w:sz w:val="16"/>
+          <w:szCs w:val="16"/>
+        </w:rPr>
+        <w:t>とちょうど逆になることがわかる。</w:t>
+      </w:r>
     </w:p>
     <w:p>
       <w:pPr>
+        <w:rPr>
+          <w:rFonts w:hint="eastAsia"/>
+          <w:sz w:val="16"/>
+          <w:szCs w:val="16"/>
+        </w:rPr>
+      </w:pPr>
+    </w:p>
+    <w:p>
+      <w:pPr>
+        <w:rPr>
+          <w:rFonts w:hint="eastAsia"/>
+          <w:sz w:val="16"/>
+          <w:szCs w:val="16"/>
+        </w:rPr>
+      </w:pPr>
+    </w:p>
+    <w:p>
+      <w:pPr>
         <w:jc w:val="center"/>
         <w:rPr>
+          <w:rFonts w:hint="eastAsia"/>
+          <w:sz w:val="16"/>
+          <w:szCs w:val="16"/>
+        </w:rPr>
+      </w:pPr>
+    </w:p>
+    <w:p>
+      <w:pPr>
+        <w:jc w:val="center"/>
+        <w:rPr>
           <w:sz w:val="16"/>
           <w:szCs w:val="16"/>
         </w:rPr>
@@ -1711,7 +3109,6 @@
           <w:szCs w:val="16"/>
           <w:lang w:val="ja-JP"/>
         </w:rPr>
-        <w:lastRenderedPageBreak/>
         <w:drawing>
           <wp:inline distT="0" distB="0" distL="0" distR="0" wp14:anchorId="59B8E53D" wp14:editId="253F3EA9">
             <wp:extent cx="2582779" cy="1925061"/>
@@ -1759,7 +3156,6 @@
       <w:pPr>
         <w:jc w:val="center"/>
         <w:rPr>
-          <w:rFonts w:hint="eastAsia"/>
           <w:sz w:val="16"/>
           <w:szCs w:val="16"/>
         </w:rPr>
@@ -1777,7 +3173,6 @@
       <w:pPr>
         <w:jc w:val="center"/>
         <w:rPr>
-          <w:rFonts w:hint="eastAsia"/>
           <w:sz w:val="16"/>
           <w:szCs w:val="16"/>
         </w:rPr>
@@ -1787,7 +3182,6 @@
       <w:pPr>
         <w:jc w:val="center"/>
         <w:rPr>
-          <w:rFonts w:hint="eastAsia"/>
           <w:sz w:val="16"/>
           <w:szCs w:val="16"/>
         </w:rPr>
@@ -1795,8 +3189,18 @@
     </w:p>
     <w:p>
       <w:pPr>
-        <w:rPr>
-          <w:rFonts w:hint="eastAsia"/>
+        <w:tabs>
+          <w:tab w:val="left" w:pos="720"/>
+          <w:tab w:val="left" w:pos="1440"/>
+          <w:tab w:val="left" w:pos="2160"/>
+          <w:tab w:val="left" w:pos="2880"/>
+          <w:tab w:val="left" w:pos="3600"/>
+          <w:tab w:val="left" w:pos="4320"/>
+          <w:tab w:val="left" w:pos="5040"/>
+          <w:tab w:val="left" w:pos="5760"/>
+          <w:tab w:val="left" w:pos="6687"/>
+        </w:tabs>
+        <w:rPr>
           <w:sz w:val="16"/>
           <w:szCs w:val="16"/>
         </w:rPr>
@@ -1807,6 +3211,290 @@
           <w:szCs w:val="16"/>
         </w:rPr>
         <w:tab/>
+      </w:r>
+      <w:r>
+        <w:rPr>
+          <w:rFonts w:hint="eastAsia"/>
+          <w:sz w:val="16"/>
+          <w:szCs w:val="16"/>
+        </w:rPr>
+        <w:t xml:space="preserve">　　　　　　　　　　　</w:t>
+      </w:r>
+      <w:r>
+        <w:rPr>
+          <w:noProof/>
+          <w:sz w:val="16"/>
+          <w:szCs w:val="16"/>
+        </w:rPr>
+        <w:drawing>
+          <wp:inline distT="0" distB="0" distL="0" distR="0">
+            <wp:extent cx="2311183" cy="1687830"/>
+            <wp:effectExtent l="0" t="0" r="635" b="1270"/>
+            <wp:docPr id="2" name="Picture 2"/>
+            <wp:cNvGraphicFramePr>
+              <a:graphicFrameLocks xmlns:a="http://schemas.openxmlformats.org/drawingml/2006/main" noChangeAspect="1"/>
+            </wp:cNvGraphicFramePr>
+            <a:graphic xmlns:a="http://schemas.openxmlformats.org/drawingml/2006/main">
+              <a:graphicData uri="http://schemas.openxmlformats.org/drawingml/2006/picture">
+                <pic:pic xmlns:pic="http://schemas.openxmlformats.org/drawingml/2006/picture">
+                  <pic:nvPicPr>
+                    <pic:cNvPr id="2" name="Screenshot 2018-06-10 17.00.22.png"/>
+                    <pic:cNvPicPr/>
+                  </pic:nvPicPr>
+                  <pic:blipFill>
+                    <a:blip r:embed="rId6" cstate="print">
+                      <a:extLst>
+                        <a:ext uri="{28A0092B-C50C-407E-A947-70E740481C1C}">
+                          <a14:useLocalDpi xmlns:a14="http://schemas.microsoft.com/office/drawing/2010/main" val="0"/>
+                        </a:ext>
+                      </a:extLst>
+                    </a:blip>
+                    <a:stretch>
+                      <a:fillRect/>
+                    </a:stretch>
+                  </pic:blipFill>
+                  <pic:spPr>
+                    <a:xfrm>
+                      <a:off x="0" y="0"/>
+                      <a:ext cx="2358815" cy="1722615"/>
+                    </a:xfrm>
+                    <a:prstGeom prst="rect">
+                      <a:avLst/>
+                    </a:prstGeom>
+                  </pic:spPr>
+                </pic:pic>
+              </a:graphicData>
+            </a:graphic>
+          </wp:inline>
+        </w:drawing>
+      </w:r>
+      <w:r>
+        <w:rPr>
+          <w:sz w:val="16"/>
+          <w:szCs w:val="16"/>
+        </w:rPr>
+        <w:tab/>
+      </w:r>
+    </w:p>
+    <w:p>
+      <w:pPr>
+        <w:tabs>
+          <w:tab w:val="left" w:pos="720"/>
+          <w:tab w:val="left" w:pos="1440"/>
+          <w:tab w:val="left" w:pos="2160"/>
+          <w:tab w:val="left" w:pos="2880"/>
+          <w:tab w:val="left" w:pos="3600"/>
+          <w:tab w:val="left" w:pos="4320"/>
+          <w:tab w:val="left" w:pos="5040"/>
+          <w:tab w:val="left" w:pos="5760"/>
+          <w:tab w:val="left" w:pos="6687"/>
+        </w:tabs>
+        <w:jc w:val="center"/>
+        <w:rPr>
+          <w:sz w:val="16"/>
+          <w:szCs w:val="16"/>
+        </w:rPr>
+      </w:pPr>
+      <w:r>
+        <w:rPr>
+          <w:rFonts w:hint="eastAsia"/>
+          <w:sz w:val="16"/>
+          <w:szCs w:val="16"/>
+        </w:rPr>
+        <w:t>図</w:t>
+      </w:r>
+      <w:r>
+        <w:rPr>
+          <w:sz w:val="16"/>
+          <w:szCs w:val="16"/>
+        </w:rPr>
+        <w:t>2</w:t>
+      </w:r>
+      <w:r>
+        <w:rPr>
+          <w:rFonts w:hint="eastAsia"/>
+          <w:sz w:val="16"/>
+          <w:szCs w:val="16"/>
+        </w:rPr>
+        <w:t xml:space="preserve">　</w:t>
+      </w:r>
+      <w:r>
+        <w:rPr>
+          <w:rFonts w:hint="eastAsia"/>
+          <w:sz w:val="16"/>
+          <w:szCs w:val="16"/>
+        </w:rPr>
+        <w:t>点</w:t>
+      </w:r>
+      <w:r>
+        <w:rPr>
+          <w:sz w:val="16"/>
+          <w:szCs w:val="16"/>
+        </w:rPr>
+        <w:t>W(w1, 0)</w:t>
+      </w:r>
+      <w:r>
+        <w:rPr>
+          <w:rFonts w:hint="eastAsia"/>
+          <w:sz w:val="16"/>
+          <w:szCs w:val="16"/>
+        </w:rPr>
+        <w:t>を通る直線の利子率の変化</w:t>
+      </w:r>
+    </w:p>
+    <w:p>
+      <w:pPr>
+        <w:tabs>
+          <w:tab w:val="left" w:pos="720"/>
+          <w:tab w:val="left" w:pos="1440"/>
+          <w:tab w:val="left" w:pos="2160"/>
+          <w:tab w:val="left" w:pos="2880"/>
+          <w:tab w:val="left" w:pos="3600"/>
+          <w:tab w:val="left" w:pos="4320"/>
+          <w:tab w:val="left" w:pos="5040"/>
+          <w:tab w:val="left" w:pos="5760"/>
+          <w:tab w:val="left" w:pos="6687"/>
+        </w:tabs>
+        <w:jc w:val="center"/>
+        <w:rPr>
+          <w:sz w:val="16"/>
+          <w:szCs w:val="16"/>
+        </w:rPr>
+      </w:pPr>
+    </w:p>
+    <w:p>
+      <w:pPr>
+        <w:tabs>
+          <w:tab w:val="left" w:pos="720"/>
+          <w:tab w:val="left" w:pos="1440"/>
+          <w:tab w:val="left" w:pos="2160"/>
+          <w:tab w:val="left" w:pos="2880"/>
+          <w:tab w:val="left" w:pos="3600"/>
+          <w:tab w:val="left" w:pos="4320"/>
+          <w:tab w:val="left" w:pos="5040"/>
+          <w:tab w:val="left" w:pos="5760"/>
+          <w:tab w:val="left" w:pos="6687"/>
+        </w:tabs>
+        <w:jc w:val="center"/>
+        <w:rPr>
+          <w:sz w:val="16"/>
+          <w:szCs w:val="16"/>
+        </w:rPr>
+      </w:pPr>
+      <w:r>
+        <w:rPr>
+          <w:noProof/>
+          <w:sz w:val="16"/>
+          <w:szCs w:val="16"/>
+        </w:rPr>
+        <w:drawing>
+          <wp:inline distT="0" distB="0" distL="0" distR="0">
+            <wp:extent cx="2512983" cy="2112299"/>
+            <wp:effectExtent l="0" t="0" r="1905" b="0"/>
+            <wp:docPr id="4" name="Picture 4"/>
+            <wp:cNvGraphicFramePr>
+              <a:graphicFrameLocks xmlns:a="http://schemas.openxmlformats.org/drawingml/2006/main" noChangeAspect="1"/>
+            </wp:cNvGraphicFramePr>
+            <a:graphic xmlns:a="http://schemas.openxmlformats.org/drawingml/2006/main">
+              <a:graphicData uri="http://schemas.openxmlformats.org/drawingml/2006/picture">
+                <pic:pic xmlns:pic="http://schemas.openxmlformats.org/drawingml/2006/picture">
+                  <pic:nvPicPr>
+                    <pic:cNvPr id="4" name="Screenshot 2018-06-10 17.10.11.png"/>
+                    <pic:cNvPicPr/>
+                  </pic:nvPicPr>
+                  <pic:blipFill>
+                    <a:blip r:embed="rId7" cstate="print">
+                      <a:extLst>
+                        <a:ext uri="{28A0092B-C50C-407E-A947-70E740481C1C}">
+                          <a14:useLocalDpi xmlns:a14="http://schemas.microsoft.com/office/drawing/2010/main" val="0"/>
+                        </a:ext>
+                      </a:extLst>
+                    </a:blip>
+                    <a:stretch>
+                      <a:fillRect/>
+                    </a:stretch>
+                  </pic:blipFill>
+                  <pic:spPr>
+                    <a:xfrm>
+                      <a:off x="0" y="0"/>
+                      <a:ext cx="2535157" cy="2130938"/>
+                    </a:xfrm>
+                    <a:prstGeom prst="rect">
+                      <a:avLst/>
+                    </a:prstGeom>
+                  </pic:spPr>
+                </pic:pic>
+              </a:graphicData>
+            </a:graphic>
+          </wp:inline>
+        </w:drawing>
+      </w:r>
+    </w:p>
+    <w:p>
+      <w:pPr>
+        <w:tabs>
+          <w:tab w:val="left" w:pos="720"/>
+          <w:tab w:val="left" w:pos="1440"/>
+          <w:tab w:val="left" w:pos="2160"/>
+          <w:tab w:val="left" w:pos="2880"/>
+          <w:tab w:val="left" w:pos="3600"/>
+          <w:tab w:val="left" w:pos="4320"/>
+          <w:tab w:val="left" w:pos="5040"/>
+          <w:tab w:val="left" w:pos="5760"/>
+          <w:tab w:val="left" w:pos="6687"/>
+        </w:tabs>
+        <w:jc w:val="center"/>
+        <w:rPr>
+          <w:rFonts w:hint="eastAsia"/>
+          <w:sz w:val="16"/>
+          <w:szCs w:val="16"/>
+        </w:rPr>
+      </w:pPr>
+      <w:r>
+        <w:rPr>
+          <w:rFonts w:hint="eastAsia"/>
+          <w:sz w:val="16"/>
+          <w:szCs w:val="16"/>
+        </w:rPr>
+        <w:t>図</w:t>
+      </w:r>
+      <w:r>
+        <w:rPr>
+          <w:sz w:val="16"/>
+          <w:szCs w:val="16"/>
+        </w:rPr>
+        <w:t>3</w:t>
+      </w:r>
+      <w:r>
+        <w:rPr>
+          <w:rFonts w:hint="eastAsia"/>
+          <w:sz w:val="16"/>
+          <w:szCs w:val="16"/>
+        </w:rPr>
+        <w:t xml:space="preserve">　</w:t>
+      </w:r>
+      <w:r>
+        <w:rPr>
+          <w:rFonts w:hint="eastAsia"/>
+          <w:sz w:val="16"/>
+          <w:szCs w:val="16"/>
+        </w:rPr>
+        <w:t>利子率の上昇</w:t>
+      </w:r>
+      <w:r>
+        <w:rPr>
+          <w:sz w:val="16"/>
+          <w:szCs w:val="16"/>
+        </w:rPr>
+        <w:t xml:space="preserve"> : </w:t>
+      </w:r>
+      <w:r>
+        <w:rPr>
+          <w:rFonts w:hint="eastAsia"/>
+          <w:sz w:val="16"/>
+          <w:szCs w:val="16"/>
+        </w:rPr>
+        <w:t>所得効果と代替効果</w:t>
       </w:r>
     </w:p>
     <w:sectPr>
@@ -2624,6 +4312,33 @@
       <w:contextualSpacing/>
     </w:pPr>
   </w:style>
+  <w:style w:type="paragraph" w:styleId="BalloonText">
+    <w:name w:val="Balloon Text"/>
+    <w:basedOn w:val="Normal"/>
+    <w:link w:val="BalloonTextChar"/>
+    <w:uiPriority w:val="99"/>
+    <w:semiHidden/>
+    <w:unhideWhenUsed/>
+    <w:rsid w:val="00F46D48"/>
+    <w:rPr>
+      <w:rFonts w:ascii="Times New Roman" w:hAnsi="Times New Roman" w:cs="Times New Roman"/>
+      <w:sz w:val="26"/>
+      <w:szCs w:val="26"/>
+    </w:rPr>
+  </w:style>
+  <w:style w:type="character" w:customStyle="1" w:styleId="BalloonTextChar">
+    <w:name w:val="Balloon Text Char"/>
+    <w:basedOn w:val="DefaultParagraphFont"/>
+    <w:link w:val="BalloonText"/>
+    <w:uiPriority w:val="99"/>
+    <w:semiHidden/>
+    <w:rsid w:val="00F46D48"/>
+    <w:rPr>
+      <w:rFonts w:ascii="Times New Roman" w:hAnsi="Times New Roman" w:cs="Times New Roman"/>
+      <w:sz w:val="26"/>
+      <w:szCs w:val="26"/>
+    </w:rPr>
+  </w:style>
 </w:styles>
 </file>
 
